--- a/A3/Lin-Lizhiyuan-400118526.docx
+++ b/A3/Lin-Lizhiyuan-400118526.docx
@@ -914,7 +914,34 @@
     </w:p>
     <w:p>
       <w:r>
-        <w:t>These values appear to be different than the direct measurements. But they tend to have more digits than the original ones</w:t>
+        <w:t xml:space="preserve">These values appear to be </w:t>
+      </w:r>
+      <w:r>
+        <w:t xml:space="preserve">slightly </w:t>
+      </w:r>
+      <w:r>
+        <w:t xml:space="preserve">different than the direct measurements. But they tend to have more </w:t>
+      </w:r>
+      <w:r>
+        <w:t>nonzero</w:t>
+      </w:r>
+      <w:r>
+        <w:t xml:space="preserve"> </w:t>
+      </w:r>
+      <w:r>
+        <w:t>digits than the original ones</w:t>
+      </w:r>
+      <w:r>
+        <w:t xml:space="preserve"> </w:t>
+      </w:r>
+      <w:r>
+        <w:t>(</w:t>
+      </w:r>
+      <w:r>
+        <w:t>like</w:t>
+      </w:r>
+      <w:r>
+        <w:t xml:space="preserve"> x2 and x4)</w:t>
       </w:r>
       <w:r>
         <w:t>, which implies that they are more precise than the original ones.</w:t>
